--- a/Scripts/Queen Makeda (Queen of Sheba).docx
+++ b/Scripts/Queen Makeda (Queen of Sheba).docx
@@ -4,7 +4,7 @@
   <w:body>
     <w:p>
       <w:r>
-        <w:t>Queen Makeda, also known as the Queen of Sheba, is a legendary figure in the history of Ethiopia and the surrounding region. She is believed to have ruled over the ancient kingdom of Sheba, which is located in modern-day Ethiopia and Yemen. Her story is mentioned in religious texts such as the Bible and the Quran, as well as in Ethiopian folklore and traditions. According to the Ethiopian tradition, Queen Makeda was a wise and powerful ruler who was known for her beauty, intelligence, and wealth. She was also known for her strong leadership and her ability to unite different tribes and kingdoms under her rule. She is often portrayed as a symbol of female empowerment and independence. One of the most famous stories about Queen Makeda is her visit to King Solomon of Israel. According to the Ethiopian tradition, she traveled to Jerusalem to meet with King Solomon and to test his wisdom. The two rulers engaged in a series of intellectual and philosophical discussions, and Queen Makeda was impressed by King Solomon's wisdom and knowledge. During her visit to King Solomon, Queen Makeda is said to have converted to Judaism and to have adopted many of the customs and practices of the Israelite religion. She also reportedly gave birth to King Solomon's son, Menelik, who later became the first emperor of Ethiopia. This story is an important part of Ethiopian history and culture. In addition to her visit to King Solomon, Queen Makeda is also known for her legendary wealth and the riches of her kingdom. According to the Ethiopian tradition, she brought with her a great amount of gold, precious stones, and other valuable gifts to present to King Solomon. This is often seen as a symbol of her power and influence. Queen Makeda's story has been the subject of numerous literary and artistic works, including poems, novels, and paintings. Her legendary visit to King Solomon has inspired many artists and writers, and her story continues to be a source of inspiration for people around the world. She is often portrayed as a symbol of beauty, wisdom, and strength. The story of Queen Makeda has also had a significant impact on the history of Ethiopia and the surrounding region. It has played a key role in shaping the cultural and religious identity of the Ethiopian people, and it has been a source of pride and inspiration for many generations. Her legacy continues to be celebrated and honored in Ethiopia and beyond. In recent years, there has been renewed interest in the story of Queen Makeda and her legendary visit to King Solomon. Many scholars and researchers have studied the historical and archaeological evidence related to her reign and her interactions with King Solomon. This has led to a greater understanding of her significance in the history of the region. Despite the legendary nature of her story, the historical existence of Queen Makeda is a subject of debate among scholars and historians. Some believe that she was a real historical figure who ruled over the kingdom of Sheba, while others argue that she is a purely mythical or symbolic figure. The debate continues to this day. Regardless of the historical accuracy of her story, Queen Makeda remains a powerful and influential figure in the history of Ethiopia and the surrounding region. Her story continues to inspire people around the world, and her legacy as the Queen of Sheba lives on in the hearts and minds of many.</w:t>
+        <w:t>Queen Makeda, more commonly known as the Queen of Sheba, is a figure whose story is told in various historical and religious texts, including the Bible, the Quran, and Ethiopian lore. Her kingdom is believed to have been located in the region encompassing present-day Ethiopia and Yemen. The Queen of Sheba's reign is estimated to have been around the 10th century BCE. She is often depicted as a model of wisdom, wealth, and political power. Despite her prominence in these texts, there is little archeological evidence confirming her existence, making her a subject of much intrigue and mystery. One of the most famous tales involving Queen Makeda is her visit to King Solomon in Jerusalem. This story is described in the Bible (1 Kings 10:1-13) and the Quran (Sura 27:22-44). According to these accounts, she traveled to Israel after hearing of Solomon's great wisdom, bringing with her a caravan of gifts, including gold, precious stones, and spices. The visit is portrayed as a meeting of minds, where she tested Solomon with riddles and questions to assess his wisdom, and he reportedly impressed her with his answers. The Queen of Sheba's legacy is particularly strong in Ethiopian culture. According to the Kebra Nagast ('The Glory of Kings'), a 14th-century account, she had a son with King Solomon named Menelik I, who became the first emperor of Ethiopia. This narrative establishes a link between the Ethiopian monarchy and the Solomonic dynasty, suggesting that Ethiopian emperors were descendants of King Solomon, thus providing a divine right to rule. This claim was a cornerstone of Ethiopian imperial legitimacy until the fall of Emperor Haile Selassie in 1974. In addition to her political significance, Queen Makeda is often associated with the Ark of the Covenant, a sacred chest said to hold the tablets of the Ten Commandments. The Kebra Nagast tells of how her son, Menelik I, brought the Ark from Jerusalem to Ethiopia, where it is believed by some to still reside in the city of Axum, guarded by a select group of monks. This claim contributes to Ethiopia's historical and religious identity, with the Ark being a symbol of national pride. The Queen of Sheba's story has inspired countless artistic works over the centuries, including literature, paintings, music, and film. She has been portrayed by various cultures as a symbol of wisdom, beauty, and power. In medieval Christian art, she is often depicted in the Adoration of the Magi, symbolizing the spread of Christianity. Her story has also been adapted into operas, such as Charles Gounod's 'Queen of Sheba' and Karl Goldmark's 'Die Königin von Saba.' Despite being a celebrated figure in history and religion, there is no definitive historical record of Queen Makeda's life or reign. Her existence is primarily known through religious texts, which are often considered more allegorical than factual. Archaeologists and historians have attempted to piece together evidence of her kingdom through excavations in both Ethiopia and Yemen, but conclusive proof of her reign remains elusive, leaving her as a semi-legendary figure shrouded in myth. Queen Makeda's influence extends into Islamic tradition, where she is known as Bilqis or Balkis. In the Quran, her story with King Solomon is similar, with additional elements such as the hoopoe bird that acts as a messenger between them. Islamic accounts also elaborate on the Queen's conversion to monotheism after witnessing the wisdom and miracles of Solomon, further emphasizing her role in religious narratives as a seeker of truth and wisdom. The Queen of Sheba's image has been used in various political contexts throughout history. During the Italian occupation of Ethiopia (1935-1941), Emperor Haile Selassie invoked her legacy to rally support for Ethiopian independence, emphasizing the nation's ancient lineage and sovereignty. In modern times, she is often cited as an example of powerful women in history, serving as a symbol of female leadership and empowerment. The search for the historical Queen of Sheba has led to various hypotheses about her kingdom's location and influence. Some theories suggest that she ruled over the Sabaean Kingdom, with its capital at Marib in present-day Yemen. This ancient civilization was known for its wealth derived from the incense trade and its impressive engineering feats, including the Marib Dam. The Sabaean's architectural and cultural achievements lend credence to the descriptions of the Queen's prosperous realm. Queen Makeda's story has been embraced by different cultures and has taken on various forms. In Western culture, she has been romanticized in literature, such as in H. Rider Haggard's novel 'Queen Sheba's Ring,' and she continues to be a popular subject for historical fiction. In Rastafarian belief, she is considered a central figure, and her purported lineage with King Solomon is seen as evidence of the divine nature of Haile Selassie, whom Rastafarians revere as a messianic figure. Her multifaceted legacy demonstrates her enduring appeal and the way she has captured the human imagination across millennia.</w:t>
       </w:r>
     </w:p>
     <w:sectPr>
